--- a/ITI122_Team9_Flowise_Prototype/README.md.docx
+++ b/ITI122_Team9_Flowise_Prototype/README.md.docx
@@ -563,6 +563,45 @@
           <w:szCs w:val="24"/>
         </w:rPr>
         <w:t>example_prompts.txt</w:t>
+      </w:r>
+    </w:p>
+    <w:p>
+      <w:pPr>
+        <w:pStyle w:val="ListParagraph"/>
+        <w:numPr>
+          <w:ilvl w:val="0"/>
+          <w:numId w:val="2"/>
+        </w:numPr>
+        <w:spacing w:line="276" w:lineRule="auto"/>
+        <w:rPr>
+          <w:rFonts w:ascii="Times New Roman" w:hAnsi="Times New Roman" w:cs="Times New Roman"/>
+          <w:sz w:val="24"/>
+          <w:szCs w:val="24"/>
+        </w:rPr>
+      </w:pPr>
+      <w:r>
+        <w:rPr>
+          <w:rFonts w:ascii="Times New Roman" w:hAnsi="Times New Roman" w:cs="Times New Roman"/>
+          <w:sz w:val="24"/>
+          <w:szCs w:val="24"/>
+        </w:rPr>
+        <w:t>Screenshots Capture (</w:t>
+      </w:r>
+      <w:r>
+        <w:rPr>
+          <w:rFonts w:ascii="Times New Roman" w:hAnsi="Times New Roman" w:cs="Times New Roman"/>
+          <w:sz w:val="24"/>
+          <w:szCs w:val="24"/>
+        </w:rPr>
+        <w:t xml:space="preserve">Extract </w:t>
+      </w:r>
+      <w:r>
+        <w:rPr>
+          <w:rFonts w:ascii="Times New Roman" w:hAnsi="Times New Roman" w:cs="Times New Roman"/>
+          <w:sz w:val="24"/>
+          <w:szCs w:val="24"/>
+        </w:rPr>
+        <w:t>of Report Submission).docx</w:t>
       </w:r>
     </w:p>
     <w:p>
@@ -762,6 +801,7 @@
           <w:sz w:val="24"/>
           <w:szCs w:val="24"/>
         </w:rPr>
+        <w:lastRenderedPageBreak/>
         <w:t>The prototype was tested using representative customer cases, including:</w:t>
       </w:r>
     </w:p>
@@ -784,7 +824,6 @@
           <w:sz w:val="24"/>
           <w:szCs w:val="24"/>
         </w:rPr>
-        <w:lastRenderedPageBreak/>
         <w:t>Low, medium, and high-risk profiles</w:t>
       </w:r>
     </w:p>
@@ -1868,6 +1907,18 @@
   </w:num>
   <w:num w:numId="5" w16cid:durableId="2037658429">
     <w:abstractNumId w:val="1"/>
+  </w:num>
+  <w:num w:numId="6" w16cid:durableId="1089544806">
+    <w:abstractNumId w:val="3"/>
+    <w:lvlOverride w:ilvl="0"/>
+    <w:lvlOverride w:ilvl="1"/>
+    <w:lvlOverride w:ilvl="2"/>
+    <w:lvlOverride w:ilvl="3"/>
+    <w:lvlOverride w:ilvl="4"/>
+    <w:lvlOverride w:ilvl="5"/>
+    <w:lvlOverride w:ilvl="6"/>
+    <w:lvlOverride w:ilvl="7"/>
+    <w:lvlOverride w:ilvl="8"/>
   </w:num>
 </w:numbering>
 </file>
